--- a/Form 7 - Pengambilan Tugas Akhir-rev.docx
+++ b/Form 7 - Pengambilan Tugas Akhir-rev.docx
@@ -574,7 +574,7 @@
                 <w:rFonts w:hint="default" w:ascii="Times New Roman" w:hAnsi="Times New Roman" w:cs="Times New Roman"/>
                 <w:lang w:val="en-US"/>
               </w:rPr>
-              <w:t xml:space="preserve"> Sebagai Media Penunjang Pembelajaran Pengenalan Energi Alam Berbasis </w:t>
+              <w:t xml:space="preserve"> Sebagai Media Penunjang Pembelajaran Perubahan Wujud Benda Berbasis </w:t>
             </w:r>
             <w:r>
               <w:rPr>
@@ -683,10 +683,11 @@
             <w:pPr>
               <w:pStyle w:val="7"/>
               <w:numPr>
+                <w:ilvl w:val="0"/>
                 <w:numId w:val="0"/>
               </w:numPr>
               <w:spacing w:after="0" w:line="240" w:lineRule="auto"/>
-              <w:ind w:left="660" w:leftChars="300" w:firstLine="880" w:firstLineChars="400"/>
+              <w:ind w:left="660" w:leftChars="300" w:firstLine="960" w:firstLineChars="400"/>
               <w:jc w:val="both"/>
               <w:rPr>
                 <w:rFonts w:hint="default" w:ascii="Times New Roman" w:hAnsi="Times New Roman" w:cs="Times New Roman"/>
@@ -696,15 +697,19 @@
             <w:r>
               <w:rPr>
                 <w:rFonts w:hint="default" w:ascii="Times New Roman" w:hAnsi="Times New Roman" w:cs="Times New Roman"/>
-                <w:lang w:val="en-US"/>
-              </w:rPr>
-              <w:t xml:space="preserve">Pada zaman ini setiap orang memiliki sebuah smartphone, termasuk juga siswa sekolah. Banyak anak-anak lebih memilih smartphone daripada membaca buku sekolah. Yang membuat Indonesia menjadi negara dengan minat baca paling minim di dunia. Ditambah lagi dengan adanya pandemi kegiatan belajar mengajar melalui daring. Sehingga minat baca dan juga belajar semakin menurun karena banyaknya waktu luang yang tidak dimaksimalkan oleh siswa. Upaya mendorong minat baca dan belajar dimulai dengan mengubah pola pembelajaran yang awalnya media buku yang diselingi teknologi </w:t>
+                <w:sz w:val="24"/>
+                <w:szCs w:val="24"/>
+                <w:lang w:val="en-US"/>
+              </w:rPr>
+              <w:t xml:space="preserve">Pada zaman ini setiap orang memiliki sebuah smartphone, termasuk juga siswa sekolah. Banyak anak-anak lebih memilih smartphone daripada membaca buku sekolah. Yang membuat Indonesia menjadi negara dengan minat baca paling minim di dunia. Ditambah lagi dengan adanya pandemi kegiatan belajar mengajar melalui daring. Sehingga minat baca dan juga belajar semakin menurun karena banyaknya waktu luang yang tidak dimaksimalkan oleh siswa. Upaya untuk mendorong minat baca siswa dengan mengubah pembelajaran yang awalnya menggunakan media buku  dapat diselingi teknologi </w:t>
             </w:r>
             <w:r>
               <w:rPr>
                 <w:rFonts w:hint="default" w:ascii="Times New Roman" w:hAnsi="Times New Roman" w:cs="Times New Roman"/>
                 <w:i/>
                 <w:iCs/>
+                <w:sz w:val="24"/>
+                <w:szCs w:val="24"/>
                 <w:lang w:val="en-US"/>
               </w:rPr>
               <w:t>Augmented Reality</w:t>
@@ -712,18 +717,31 @@
             <w:r>
               <w:rPr>
                 <w:rFonts w:hint="default" w:ascii="Times New Roman" w:hAnsi="Times New Roman" w:cs="Times New Roman"/>
-                <w:lang w:val="en-US"/>
-              </w:rPr>
-              <w:t xml:space="preserve">. diharapkan dengan teknologi Augmented Reality dapat meningkatkan minat baca dan belajar siswa agar semakin menarik khususnya pelajaran IPA mengenai energi alam. Dalam </w:t>
+                <w:sz w:val="24"/>
+                <w:szCs w:val="24"/>
+                <w:lang w:val="en-US"/>
+              </w:rPr>
+              <w:t>. Diharapkan dengan menggunakan teknologi</w:t>
             </w:r>
-            <w:bookmarkStart w:id="0" w:name="_GoBack"/>
-            <w:bookmarkEnd w:id="0"/>
             <w:r>
               <w:rPr>
                 <w:rFonts w:hint="default" w:ascii="Times New Roman" w:hAnsi="Times New Roman" w:cs="Times New Roman"/>
-                <w:lang w:val="en-US"/>
-              </w:rPr>
-              <w:t xml:space="preserve"> </w:t>
+                <w:i/>
+                <w:iCs/>
+                <w:sz w:val="24"/>
+                <w:szCs w:val="24"/>
+                <w:lang w:val="en-US"/>
+              </w:rPr>
+              <w:t xml:space="preserve"> Augmented Reality</w:t>
+            </w:r>
+            <w:r>
+              <w:rPr>
+                <w:rFonts w:hint="default" w:ascii="Times New Roman" w:hAnsi="Times New Roman" w:cs="Times New Roman"/>
+                <w:sz w:val="24"/>
+                <w:szCs w:val="24"/>
+                <w:lang w:val="en-US"/>
+              </w:rPr>
+              <w:t xml:space="preserve"> dapat meningkatkan minat baca dan belajar siswa agar semakin menarik dan lebih interaktif. Di dalam media pembelajaran ini terdapat kuis materi yang diselingi objek 3 dimensi.  </w:t>
             </w:r>
           </w:p>
           <w:p>
@@ -742,6 +760,8 @@
               </w:rPr>
               <w:t xml:space="preserve">                     </w:t>
             </w:r>
+            <w:bookmarkStart w:id="0" w:name="_GoBack"/>
+            <w:bookmarkEnd w:id="0"/>
           </w:p>
           <w:p>
             <w:pPr>

--- a/Form 7 - Pengambilan Tugas Akhir-rev.docx
+++ b/Form 7 - Pengambilan Tugas Akhir-rev.docx
@@ -574,7 +574,7 @@
                 <w:rFonts w:hint="default" w:ascii="Times New Roman" w:hAnsi="Times New Roman" w:cs="Times New Roman"/>
                 <w:lang w:val="en-US"/>
               </w:rPr>
-              <w:t xml:space="preserve"> Sebagai Media Penunjang Pembelajaran Pengenalan Energi Alam Berbasis </w:t>
+              <w:t xml:space="preserve"> Sebagai Media Penunjang Pembelajaran Perubahan Wujud Benda Berbasis </w:t>
             </w:r>
             <w:r>
               <w:rPr>
@@ -683,47 +683,36 @@
             <w:pPr>
               <w:pStyle w:val="7"/>
               <w:numPr>
+                <w:ilvl w:val="0"/>
                 <w:numId w:val="0"/>
               </w:numPr>
               <w:spacing w:after="0" w:line="240" w:lineRule="auto"/>
-              <w:ind w:left="660" w:leftChars="300" w:firstLine="880" w:firstLineChars="400"/>
+              <w:ind w:left="660" w:leftChars="300" w:firstLine="960" w:firstLineChars="400"/>
               <w:jc w:val="both"/>
               <w:rPr>
                 <w:rFonts w:hint="default" w:ascii="Times New Roman" w:hAnsi="Times New Roman" w:cs="Times New Roman"/>
+                <w:sz w:val="24"/>
+                <w:szCs w:val="24"/>
                 <w:lang w:val="en-US"/>
               </w:rPr>
             </w:pPr>
             <w:r>
               <w:rPr>
                 <w:rFonts w:hint="default" w:ascii="Times New Roman" w:hAnsi="Times New Roman" w:cs="Times New Roman"/>
+                <w:sz w:val="24"/>
+                <w:szCs w:val="24"/>
                 <w:lang w:val="en-US"/>
               </w:rPr>
-              <w:t xml:space="preserve">Pada zaman ini setiap orang memiliki sebuah smartphone, termasuk juga siswa sekolah. Banyak anak-anak lebih memilih smartphone daripada membaca buku sekolah. Yang membuat Indonesia menjadi negara dengan minat baca paling minim di dunia. Ditambah lagi dengan adanya pandemi kegiatan belajar mengajar melalui daring. Sehingga minat baca dan juga belajar semakin menurun karena banyaknya waktu luang yang tidak dimaksimalkan oleh siswa. Upaya mendorong minat baca dan belajar dimulai dengan mengubah pola pembelajaran yang awalnya media buku yang diselingi teknologi </w:t>
+              <w:t>Perkembangan teknologi informasi saat ini telah membuat banyak perubahan. Smartphone sebagai contoh nyata pesatnya perkembangan teknologi, berbagai fitur telah dihadirkan oleh beberapa vendor smartphone untuk saling berkompetisi khususnya sensor kamera yang menghadirkan kecerdasan buatan. Dengan kecerdasan buatan inilah dapat di implementasikan sebagai media pembelajaran. Di Indonesia minat siswa untuk membaca sangat minim, dikarenkan pola pembelajaran yang kurang efektif dan interaktif, ditambah dengan adanya pandemi siswa mempunyai banyak waktu luang yang tidak dimaksimalkan. Upaya  mengubah pola pembelajaran yang awalnya menggunakan buku dapat dilakukan dengan penggunaan teknologi Augmented Reality untuk menarik minat baca siswa. Augmented Reality adalah teknologi yang menggabungkan objek tiga dimensi ke dalam lingkungan nyata dan menampilkan secara realtime</w:t>
             </w:r>
             <w:r>
               <w:rPr>
-                <w:rFonts w:hint="default" w:ascii="Times New Roman" w:hAnsi="Times New Roman" w:cs="Times New Roman"/>
-                <w:i/>
-                <w:iCs/>
+                <w:rFonts w:hint="default" w:ascii="Times New Roman" w:hAnsi="Times New Roman"/>
+                <w:sz w:val="24"/>
+                <w:szCs w:val="24"/>
                 <w:lang w:val="en-US"/>
               </w:rPr>
-              <w:t>Augmented Reality</w:t>
-            </w:r>
-            <w:r>
-              <w:rPr>
-                <w:rFonts w:hint="default" w:ascii="Times New Roman" w:hAnsi="Times New Roman" w:cs="Times New Roman"/>
-                <w:lang w:val="en-US"/>
-              </w:rPr>
-              <w:t xml:space="preserve">. diharapkan dengan teknologi Augmented Reality dapat meningkatkan minat baca dan belajar siswa agar semakin menarik khususnya pelajaran IPA mengenai energi alam. Dalam </w:t>
-            </w:r>
-            <w:bookmarkStart w:id="0" w:name="_GoBack"/>
-            <w:bookmarkEnd w:id="0"/>
-            <w:r>
-              <w:rPr>
-                <w:rFonts w:hint="default" w:ascii="Times New Roman" w:hAnsi="Times New Roman" w:cs="Times New Roman"/>
-                <w:lang w:val="en-US"/>
-              </w:rPr>
-              <w:t xml:space="preserve"> </w:t>
+              <w:t xml:space="preserve">(Haller, Billinghurst, &amp; Thomas, 2007). penggunaan teknologi tersebut memungkinkan siswa lebih aktif dan juga menaikan minat baca siswa, karena siswa dapat melihat objek yang berbeda-beda.  Sebagai contoh perubahan wujud benda es yang kemudian mencair dan sebaliknya.  </w:t>
             </w:r>
           </w:p>
           <w:p>
@@ -778,9 +767,19 @@
               <w:spacing w:after="0" w:line="240" w:lineRule="auto"/>
               <w:jc w:val="both"/>
               <w:rPr>
-                <w:rFonts w:ascii="Times New Roman" w:hAnsi="Times New Roman" w:cs="Times New Roman"/>
+                <w:rFonts w:hint="default" w:ascii="Times New Roman" w:hAnsi="Times New Roman" w:cs="Times New Roman"/>
+                <w:lang w:val="en-US"/>
               </w:rPr>
             </w:pPr>
+            <w:r>
+              <w:rPr>
+                <w:rFonts w:hint="default" w:ascii="Times New Roman" w:hAnsi="Times New Roman" w:cs="Times New Roman"/>
+                <w:lang w:val="en-US"/>
+              </w:rPr>
+              <w:t xml:space="preserve">                           Bagaimana </w:t>
+            </w:r>
+            <w:bookmarkStart w:id="0" w:name="_GoBack"/>
+            <w:bookmarkEnd w:id="0"/>
           </w:p>
           <w:p>
             <w:pPr>

--- a/Form 7 - Pengambilan Tugas Akhir-rev.docx
+++ b/Form 7 - Pengambilan Tugas Akhir-rev.docx
@@ -305,12 +305,6 @@
             <w:insideH w:val="single" w:color="auto" w:sz="4" w:space="0"/>
             <w:insideV w:val="single" w:color="auto" w:sz="4" w:space="0"/>
           </w:tblBorders>
-          <w:tblCellMar>
-            <w:top w:w="0" w:type="dxa"/>
-            <w:left w:w="108" w:type="dxa"/>
-            <w:bottom w:w="0" w:type="dxa"/>
-            <w:right w:w="108" w:type="dxa"/>
-          </w:tblCellMar>
         </w:tblPrEx>
         <w:trPr>
           <w:jc w:val="center"/>
@@ -640,12 +634,6 @@
             <w:insideH w:val="single" w:color="auto" w:sz="4" w:space="0"/>
             <w:insideV w:val="single" w:color="auto" w:sz="4" w:space="0"/>
           </w:tblBorders>
-          <w:tblCellMar>
-            <w:top w:w="0" w:type="dxa"/>
-            <w:left w:w="108" w:type="dxa"/>
-            <w:bottom w:w="0" w:type="dxa"/>
-            <w:right w:w="108" w:type="dxa"/>
-          </w:tblCellMar>
         </w:tblPrEx>
         <w:tc>
           <w:tcPr>
@@ -703,7 +691,7 @@
                 <w:szCs w:val="24"/>
                 <w:lang w:val="en-US"/>
               </w:rPr>
-              <w:t>Perkembangan teknologi informasi saat ini telah membuat banyak perubahan. Smartphone sebagai contoh nyata pesatnya perkembangan teknologi, berbagai fitur telah dihadirkan oleh beberapa vendor smartphone untuk saling berkompetisi khususnya sensor kamera yang menghadirkan kecerdasan buatan. Dengan kecerdasan buatan inilah dapat di implementasikan sebagai media pembelajaran. Di Indonesia minat siswa untuk membaca sangat minim, dikarenkan pola pembelajaran yang kurang efektif dan interaktif, ditambah dengan adanya pandemi siswa mempunyai banyak waktu luang yang tidak dimaksimalkan. Upaya  mengubah pola pembelajaran yang awalnya menggunakan buku dapat dilakukan dengan penggunaan teknologi Augmented Reality untuk menarik minat baca siswa. Augmented Reality adalah teknologi yang menggabungkan objek tiga dimensi ke dalam lingkungan nyata dan menampilkan secara realtime</w:t>
+              <w:t>Perkembangan teknologi informasi saat ini telah membuat banyak perubahan. Smartphone sebagai contoh nyata pesatnya perkembangan teknologi, berbagai fitur telah dihadirkan oleh beberapa vendor smartphone untuk saling berkompetisi khususnya sensor kamera yang menghadirkan kecerdasan buatan. Dengan kecerdasan buatan dapat di implementasikan sebagai media pembelajaran. Di Indonesia minat siswa untuk membaca sangat minim, dikarenkan pola pembelajaran yang kurang efektif dan interaktif, ditambah dengan adanya pandemi siswa mempunyai banyak waktu luang yang tidak dimaksimalkan. Dengan  mengubah pola pembelajaran yang awalnya menggunakan buku dapat dilakukan dengan penggunaan teknologi Augmented Reality untuk menarik minat baca siswa. Augmented Reality adalah teknologi yang menggabungkan objek tiga dimensi ke dalam lingkungan nyata dan menampilkan secara realtime</w:t>
             </w:r>
             <w:r>
               <w:rPr>
@@ -712,7 +700,18 @@
                 <w:szCs w:val="24"/>
                 <w:lang w:val="en-US"/>
               </w:rPr>
-              <w:t xml:space="preserve">(Haller, Billinghurst, &amp; Thomas, 2007). penggunaan teknologi tersebut memungkinkan siswa lebih aktif dan juga menaikan minat baca siswa, karena siswa dapat melihat objek yang berbeda-beda.  Sebagai contoh perubahan wujud benda es yang kemudian mencair dan sebaliknya.  </w:t>
+              <w:t>(Haller, Billinghurst, &amp; Thomas, 2007). Penggunaan teknologi tersebut memungkinkan siswa lebih aktif dan juga menaikan minat baca siswa, karena siswa dapat melihat objek tiga dimensi yang berbeda.  Sebagai contoh menampilkan sebuah objek  perubahan wujud benda es yang kemudian mencair dengan menambahkan materi sebagai pengenalan siswa. Sebagai solusi alternatif permasalahan diatas yaitu  menghadirkan media pembelajaran berbasis mobile tentang pengenalan perubahan wujud benda menggunakan teknologi Augmented Reality. Diharapkan dengan adanya media pembelajaran ini dapat menarik minat baca siswa yang interaktif dan efektif</w:t>
+            </w:r>
+            <w:bookmarkStart w:id="0" w:name="_GoBack"/>
+            <w:bookmarkEnd w:id="0"/>
+            <w:r>
+              <w:rPr>
+                <w:rFonts w:hint="default" w:ascii="Times New Roman" w:hAnsi="Times New Roman"/>
+                <w:sz w:val="24"/>
+                <w:szCs w:val="24"/>
+                <w:lang w:val="en-US"/>
+              </w:rPr>
+              <w:t>.</w:t>
             </w:r>
           </w:p>
           <w:p>
@@ -778,8 +777,6 @@
               </w:rPr>
               <w:t xml:space="preserve">                           Bagaimana </w:t>
             </w:r>
-            <w:bookmarkStart w:id="0" w:name="_GoBack"/>
-            <w:bookmarkEnd w:id="0"/>
           </w:p>
           <w:p>
             <w:pPr>
